--- a/The Phonenix Project/《凤凰项目》读书笔记.docx
+++ b/The Phonenix Project/《凤凰项目》读书笔记.docx
@@ -25,19 +25,11 @@
       <w:r>
         <w:t>撰写人：</w:t>
       </w:r>
-      <w:proofErr w:type="spellStart"/>
-      <w:r>
-        <w:rPr>
-          <w:rFonts w:hint="eastAsia"/>
-        </w:rPr>
-        <w:t>Relph</w:t>
-      </w:r>
-      <w:proofErr w:type="spellEnd"/>
-      <w:r>
-        <w:rPr>
-          <w:rFonts w:hint="eastAsia"/>
-        </w:rPr>
-        <w:t xml:space="preserve"> Hu</w:t>
+      <w:r>
+        <w:rPr>
+          <w:rFonts w:hint="eastAsia"/>
+        </w:rPr>
+        <w:t>Relph Hu</w:t>
       </w:r>
     </w:p>
     <w:p>
@@ -124,13 +116,8 @@
       </w:r>
     </w:p>
     <w:p>
-      <w:proofErr w:type="gramStart"/>
-      <w:r>
-        <w:t>玛</w:t>
-      </w:r>
-      <w:proofErr w:type="gramEnd"/>
-      <w:r>
-        <w:t>姬</w:t>
+      <w:r>
+        <w:t>玛姬</w:t>
       </w:r>
       <w:r>
         <w:rPr>
@@ -293,19 +280,11 @@
       <w:r>
         <w:t>里德：候选董事（比尔的</w:t>
       </w:r>
-      <w:proofErr w:type="spellStart"/>
-      <w:r>
-        <w:rPr>
-          <w:rFonts w:hint="eastAsia"/>
-        </w:rPr>
-        <w:t>DevOps</w:t>
-      </w:r>
-      <w:proofErr w:type="spellEnd"/>
-      <w:r>
-        <w:rPr>
-          <w:rFonts w:hint="eastAsia"/>
-        </w:rPr>
-        <w:t>导师</w:t>
+      <w:r>
+        <w:rPr>
+          <w:rFonts w:hint="eastAsia"/>
+        </w:rPr>
+        <w:t>DevOps导师</w:t>
       </w:r>
       <w:r>
         <w:t>）</w:t>
@@ -646,15 +625,7 @@
         <w:t>）确保让</w:t>
       </w:r>
       <w:r>
-        <w:t>所有的开发人员、系统管理员以及网络维护人员都去支持计时系统，并</w:t>
-      </w:r>
-      <w:proofErr w:type="gramStart"/>
-      <w:r>
-        <w:t>需要汇报</w:t>
-      </w:r>
-      <w:proofErr w:type="gramEnd"/>
-      <w:r>
-        <w:t>每一个变更。</w:t>
+        <w:t>所有的开发人员、系统管理员以及网络维护人员都去支持计时系统，并需要汇报每一个变更。</w:t>
       </w:r>
     </w:p>
     <w:p>
@@ -985,21 +956,7 @@
         <w:rPr>
           <w:rFonts w:hint="eastAsia"/>
         </w:rPr>
-        <w:t>IT运维</w:t>
-      </w:r>
-      <w:proofErr w:type="gramStart"/>
-      <w:r>
-        <w:rPr>
-          <w:rFonts w:hint="eastAsia"/>
-        </w:rPr>
-        <w:t>部需要</w:t>
-      </w:r>
-      <w:proofErr w:type="gramEnd"/>
-      <w:r>
-        <w:rPr>
-          <w:rFonts w:hint="eastAsia"/>
-        </w:rPr>
-        <w:t>的设备需要支持250项业务的处理速度。</w:t>
+        <w:t>IT运维部需要的设备需要支持250项业务的处理速度。</w:t>
       </w:r>
     </w:p>
     <w:p>
@@ -1300,15 +1257,7 @@
         <w:ind w:firstLine="420"/>
       </w:pPr>
       <w:r>
-        <w:t>帕蒂和韦斯向比尔汇报了统计工作量的情况：凤凰项目、审计合</w:t>
-      </w:r>
-      <w:proofErr w:type="gramStart"/>
-      <w:r>
-        <w:t>规</w:t>
-      </w:r>
-      <w:proofErr w:type="gramEnd"/>
-      <w:r>
-        <w:t>修复、事故及故障修复工作。在访谈中，几乎每个人都难以完成他们的项目工作，由于公司的所有管理人员都直接找他们喜欢的</w:t>
+        <w:t>帕蒂和韦斯向比尔汇报了统计工作量的情况：凤凰项目、审计合规修复、事故及故障修复工作。在访谈中，几乎每个人都难以完成他们的项目工作，由于公司的所有管理人员都直接找他们喜欢的</w:t>
       </w:r>
       <w:r>
         <w:rPr>
@@ -1528,15 +1477,7 @@
         <w:t>·</w:t>
       </w:r>
       <w:r>
-        <w:t>高德拉特，在瓶颈之外的任何地方</w:t>
-      </w:r>
-      <w:proofErr w:type="gramStart"/>
-      <w:r>
-        <w:t>作出</w:t>
-      </w:r>
-      <w:proofErr w:type="gramEnd"/>
-      <w:r>
-        <w:t>任何改进都是假象。</w:t>
+        <w:t>高德拉特，在瓶颈之外的任何地方作出任何改进都是假象。</w:t>
       </w:r>
     </w:p>
     <w:p>
@@ -1613,21 +1554,7 @@
         <w:rPr>
           <w:rFonts w:hint="eastAsia"/>
         </w:rPr>
-        <w:t>作为IT运维部的副总裁，比尔的工作是确保形成一条迅速、可预测、持续不断的计划内工作流，从而向业务部门交付工作价值，同时尽可能降低计划外工作的影响和破坏，提供稳定的、可预期的、安全的</w:t>
-      </w:r>
-      <w:proofErr w:type="spellStart"/>
-      <w:r>
-        <w:rPr>
-          <w:rFonts w:hint="eastAsia"/>
-        </w:rPr>
-        <w:t>IT</w:t>
-      </w:r>
-      <w:proofErr w:type="spellEnd"/>
-      <w:r>
-        <w:rPr>
-          <w:rFonts w:hint="eastAsia"/>
-        </w:rPr>
-        <w:t>服务。</w:t>
+        <w:t>作为IT运维部的副总裁，比尔的工作是确保形成一条迅速、可预测、持续不断的计划内工作流，从而向业务部门交付工作价值，同时尽可能降低计划外工作的影响和破坏，提供稳定的、可预期的、安全的IT服务。</w:t>
       </w:r>
     </w:p>
     <w:p>
@@ -2365,21 +2292,7 @@
         <w:rPr>
           <w:rFonts w:hint="eastAsia"/>
         </w:rPr>
-        <w:t>POS系统都会</w:t>
-      </w:r>
-      <w:proofErr w:type="gramStart"/>
-      <w:r>
-        <w:rPr>
-          <w:rFonts w:hint="eastAsia"/>
-        </w:rPr>
-        <w:t>宕</w:t>
-      </w:r>
-      <w:proofErr w:type="gramEnd"/>
-      <w:r>
-        <w:rPr>
-          <w:rFonts w:hint="eastAsia"/>
-        </w:rPr>
-        <w:t>机，意味着门店的收银机将无法工作，手动收银，手动刷卡。凤凰网站上线并运行。</w:t>
+        <w:t>POS系统都会宕机，意味着门店的收银机将无法工作，手动收银，手动刷卡。凤凰网站上线并运行。</w:t>
       </w:r>
     </w:p>
     <w:p>
@@ -2572,21 +2485,7 @@
         <w:rPr>
           <w:rFonts w:hint="eastAsia"/>
         </w:rPr>
-        <w:t>面值100元的优惠</w:t>
-      </w:r>
-      <w:proofErr w:type="gramStart"/>
-      <w:r>
-        <w:rPr>
-          <w:rFonts w:hint="eastAsia"/>
-        </w:rPr>
-        <w:t>劵</w:t>
-      </w:r>
-      <w:proofErr w:type="gramEnd"/>
-      <w:r>
-        <w:rPr>
-          <w:rFonts w:hint="eastAsia"/>
-        </w:rPr>
-        <w:t>作为客户补偿。由于公司董事会的决定，在未来的90天后，可能IT业务会采用外包形式，并会对拆分公司展开调研。</w:t>
+        <w:t>面值100元的优惠劵作为客户补偿。由于公司董事会的决定，在未来的90天后，可能IT业务会采用外包形式，并会对拆分公司展开调研。</w:t>
       </w:r>
     </w:p>
     <w:p>
@@ -2784,21 +2683,7 @@
         <w:rPr>
           <w:rFonts w:hint="eastAsia"/>
         </w:rPr>
-        <w:t>所有的客户发票都卡在系统里或从系统里丢失了，无法对其进行检索，再通过电子邮件把发票手动发送出去，可能造成5</w:t>
-      </w:r>
-      <w:proofErr w:type="gramStart"/>
-      <w:r>
-        <w:rPr>
-          <w:rFonts w:hint="eastAsia"/>
-        </w:rPr>
-        <w:t>千万</w:t>
-      </w:r>
-      <w:proofErr w:type="gramEnd"/>
-      <w:r>
-        <w:rPr>
-          <w:rFonts w:hint="eastAsia"/>
-        </w:rPr>
-        <w:t>美元的应收账款丢失。</w:t>
+        <w:t>所有的客户发票都卡在系统里或从系统里丢失了，无法对其进行检索，再通过电子邮件把发票手动发送出去，可能造成5千万美元的应收账款丢失。</w:t>
       </w:r>
     </w:p>
     <w:p>
@@ -3359,15 +3244,7 @@
         <w:t>等待时间图</w:t>
       </w:r>
       <w:r>
-        <w:t>：</w:t>
-      </w:r>
-      <w:proofErr w:type="gramStart"/>
-      <w:r>
-        <w:t>当资源</w:t>
-      </w:r>
-      <w:proofErr w:type="gramEnd"/>
-      <w:r>
-        <w:t>使用率超过</w:t>
+        <w:t>：当资源使用率超过</w:t>
       </w:r>
       <w:r>
         <w:rPr>
@@ -3381,35 +3258,13 @@
         <w:ind w:firstLineChars="200" w:firstLine="480"/>
       </w:pPr>
       <w:r>
-        <w:t>SOX-404合</w:t>
-      </w:r>
-      <w:proofErr w:type="gramStart"/>
-      <w:r>
-        <w:t>规</w:t>
-      </w:r>
-      <w:proofErr w:type="gramEnd"/>
-      <w:r>
-        <w:t>外部审计，将</w:t>
-      </w:r>
-      <w:r>
-        <w:rPr>
-          <w:rFonts w:hint="eastAsia"/>
-        </w:rPr>
-        <w:t>IT控制排除在两个潜在重大缺陷的范围之外，埃瑞克建议约翰去MRP-8工厂，</w:t>
-      </w:r>
-      <w:proofErr w:type="gramStart"/>
-      <w:r>
-        <w:rPr>
-          <w:rFonts w:hint="eastAsia"/>
-        </w:rPr>
-        <w:t>找工厂</w:t>
-      </w:r>
-      <w:proofErr w:type="gramEnd"/>
-      <w:r>
-        <w:rPr>
-          <w:rFonts w:hint="eastAsia"/>
-        </w:rPr>
-        <w:t>安全管理员谈谈，理解她想要实现的目标和</w:t>
+        <w:t>SOX-404合规外部审计，将</w:t>
+      </w:r>
+      <w:r>
+        <w:rPr>
+          <w:rFonts w:hint="eastAsia"/>
+        </w:rPr>
+        <w:t>IT控制排除在两个潜在重大缺陷的范围之外，埃瑞克建议约翰去MRP-8工厂，找工厂安全管理员谈谈，理解她想要实现的目标和</w:t>
       </w:r>
       <w:r>
         <w:rPr>
@@ -3787,21 +3642,7 @@
         <w:rPr>
           <w:rFonts w:hint="eastAsia"/>
         </w:rPr>
-        <w:t>约翰、比尔约见</w:t>
-      </w:r>
-      <w:proofErr w:type="gramStart"/>
-      <w:r>
-        <w:rPr>
-          <w:rFonts w:hint="eastAsia"/>
-        </w:rPr>
-        <w:t>迪</w:t>
-      </w:r>
-      <w:proofErr w:type="gramEnd"/>
-      <w:r>
-        <w:rPr>
-          <w:rFonts w:hint="eastAsia"/>
-        </w:rPr>
-        <w:t>克</w:t>
+        <w:t>约翰、比尔约见迪克</w:t>
       </w:r>
     </w:p>
     <w:p>
@@ -4152,6 +3993,8 @@
       <w:pPr>
         <w:pStyle w:val="2"/>
       </w:pPr>
+      <w:bookmarkStart w:id="0" w:name="_GoBack"/>
+      <w:bookmarkEnd w:id="0"/>
       <w:r>
         <w:rPr>
           <w:rFonts w:hint="eastAsia"/>
@@ -4240,62 +4083,40 @@
         <w:rPr>
           <w:rFonts w:hAnsiTheme="minorEastAsia"/>
         </w:rPr>
-        <w:t>访谈</w:t>
-      </w:r>
-      <w:proofErr w:type="gramStart"/>
-      <w:r>
+        <w:t>访谈玛姬</w:t>
+      </w:r>
+      <w:r>
+        <w:rPr>
+          <w:rFonts w:hAnsiTheme="minorEastAsia" w:hint="eastAsia"/>
+        </w:rPr>
+        <w:t>·李</w:t>
+      </w:r>
+      <w:r>
+        <w:rPr>
+          <w:rFonts w:hAnsiTheme="minorEastAsia" w:hint="eastAsia"/>
+        </w:rPr>
+        <w:t>（大约一半项目的发起人）</w:t>
+      </w:r>
+    </w:p>
+    <w:p>
+      <w:pPr>
+        <w:ind w:firstLineChars="200" w:firstLine="482"/>
         <w:rPr>
           <w:rFonts w:hAnsiTheme="minorEastAsia"/>
         </w:rPr>
-        <w:t>玛</w:t>
-      </w:r>
-      <w:proofErr w:type="gramEnd"/>
-      <w:r>
-        <w:rPr>
-          <w:rFonts w:hAnsiTheme="minorEastAsia"/>
-        </w:rPr>
-        <w:t>姬</w:t>
-      </w:r>
+      </w:pPr>
       <w:r>
         <w:rPr>
           <w:rFonts w:hAnsiTheme="minorEastAsia" w:hint="eastAsia"/>
-        </w:rPr>
-        <w:t>·李</w:t>
+          <w:b/>
+        </w:rPr>
+        <w:t>会谈总结：</w:t>
       </w:r>
       <w:r>
         <w:rPr>
           <w:rFonts w:hAnsiTheme="minorEastAsia" w:hint="eastAsia"/>
         </w:rPr>
-        <w:t>（大约一半项目的发起人）</w:t>
-      </w:r>
-    </w:p>
-    <w:p>
-      <w:pPr>
-        <w:ind w:firstLineChars="200" w:firstLine="482"/>
-        <w:rPr>
-          <w:rFonts w:hAnsiTheme="minorEastAsia"/>
-        </w:rPr>
-      </w:pPr>
-      <w:r>
-        <w:rPr>
-          <w:rFonts w:hAnsiTheme="minorEastAsia" w:hint="eastAsia"/>
-          <w:b/>
-        </w:rPr>
-        <w:t>会谈总结：</w:t>
-      </w:r>
-      <w:proofErr w:type="gramStart"/>
-      <w:r>
-        <w:rPr>
-          <w:rFonts w:hAnsiTheme="minorEastAsia" w:hint="eastAsia"/>
-        </w:rPr>
-        <w:t>玛姬希望</w:t>
-      </w:r>
-      <w:proofErr w:type="gramEnd"/>
-      <w:r>
-        <w:rPr>
-          <w:rFonts w:hAnsiTheme="minorEastAsia" w:hint="eastAsia"/>
-        </w:rPr>
-        <w:t>产品能在6-</w:t>
+        <w:t>玛姬希望产品能在6-</w:t>
       </w:r>
       <w:r>
         <w:rPr>
@@ -4334,19 +4155,11 @@
       <w:r>
         <w:t>，</w:t>
       </w:r>
-      <w:proofErr w:type="gramStart"/>
       <w:r>
         <w:rPr>
           <w:rFonts w:hAnsiTheme="minorEastAsia"/>
         </w:rPr>
-        <w:t>玛</w:t>
-      </w:r>
-      <w:proofErr w:type="gramEnd"/>
-      <w:r>
-        <w:rPr>
-          <w:rFonts w:hAnsiTheme="minorEastAsia"/>
-        </w:rPr>
-        <w:t>姬</w:t>
+        <w:t>玛姬</w:t>
       </w:r>
       <w:r>
         <w:rPr>
@@ -4476,15 +4289,7 @@
         <w:ind w:firstLine="480"/>
       </w:pPr>
       <w:r>
-        <w:t>会议内容：约翰发现公司财务分析</w:t>
-      </w:r>
-      <w:proofErr w:type="gramStart"/>
-      <w:r>
-        <w:t>师费伊</w:t>
-      </w:r>
-      <w:proofErr w:type="gramEnd"/>
-      <w:r>
-        <w:t>，她展示了</w:t>
+        <w:t>会议内容：约翰发现公司财务分析师费伊，她展示了</w:t>
       </w:r>
       <w:r>
         <w:t>“</w:t>
@@ -4550,21 +4355,7 @@
         <w:rPr>
           <w:rFonts w:hint="eastAsia"/>
         </w:rPr>
-        <w:t>SOX-404合</w:t>
-      </w:r>
-      <w:proofErr w:type="gramStart"/>
-      <w:r>
-        <w:rPr>
-          <w:rFonts w:hint="eastAsia"/>
-        </w:rPr>
-        <w:t>规</w:t>
-      </w:r>
-      <w:proofErr w:type="gramEnd"/>
-      <w:r>
-        <w:rPr>
-          <w:rFonts w:hint="eastAsia"/>
-        </w:rPr>
-        <w:t>项目的范围。</w:t>
+        <w:t>SOX-404合规项目的范围。</w:t>
       </w:r>
     </w:p>
     <w:p>
@@ -4590,15 +4381,7 @@
         <w:ind w:firstLineChars="0"/>
       </w:pPr>
       <w:r>
-        <w:t>在变更管理流程中，标记出所有列入合</w:t>
-      </w:r>
-      <w:proofErr w:type="gramStart"/>
-      <w:r>
-        <w:t>规</w:t>
-      </w:r>
-      <w:proofErr w:type="gramEnd"/>
-      <w:r>
-        <w:t>审计范围的系统。</w:t>
+        <w:t>在变更管理流程中，标记出所有列入合规审计范围的系统。</w:t>
       </w:r>
     </w:p>
     <w:p>
@@ -4617,21 +4400,7 @@
         <w:rPr>
           <w:rFonts w:hint="eastAsia"/>
         </w:rPr>
-        <w:t>PCI合</w:t>
-      </w:r>
-      <w:proofErr w:type="gramStart"/>
-      <w:r>
-        <w:rPr>
-          <w:rFonts w:hint="eastAsia"/>
-        </w:rPr>
-        <w:t>规</w:t>
-      </w:r>
-      <w:proofErr w:type="gramEnd"/>
-      <w:r>
-        <w:rPr>
-          <w:rFonts w:hint="eastAsia"/>
-        </w:rPr>
-        <w:t>项目规模</w:t>
+        <w:t>PCI合规项目规模</w:t>
       </w:r>
     </w:p>
     <w:p>
@@ -4731,15 +4500,7 @@
         <w:ind w:firstLineChars="0"/>
       </w:pPr>
       <w:r>
-        <w:t>变更管理会议的顺利</w:t>
-      </w:r>
-      <w:proofErr w:type="gramStart"/>
-      <w:r>
-        <w:t>并规律</w:t>
-      </w:r>
-      <w:proofErr w:type="gramEnd"/>
-      <w:r>
-        <w:t>召开，不仅能了解团队正在做什么，还能了解工作确实在不断推进</w:t>
+        <w:t>变更管理会议的顺利并规律召开，不仅能了解团队正在做什么，还能了解工作确实在不断推进</w:t>
       </w:r>
     </w:p>
     <w:p>
@@ -4752,15 +4513,7 @@
         <w:ind w:firstLineChars="0"/>
       </w:pPr>
       <w:r>
-        <w:t>在布伦特工</w:t>
-      </w:r>
-      <w:proofErr w:type="gramStart"/>
-      <w:r>
-        <w:t>作活动总建立</w:t>
-      </w:r>
-      <w:proofErr w:type="gramEnd"/>
-      <w:r>
-        <w:t>看板，并了解工作倒退回到布伦特的情况。</w:t>
+        <w:t>在布伦特工作活动总建立看板，并了解工作倒退回到布伦特的情况。</w:t>
       </w:r>
     </w:p>
     <w:p>
@@ -4870,15 +4623,7 @@
         <w:t>克里斯、韦斯、帕蒂、约翰、比尔、史蒂夫、埃瑞克</w:t>
       </w:r>
       <w:r>
-        <w:t>、</w:t>
-      </w:r>
-      <w:proofErr w:type="gramStart"/>
-      <w:r>
-        <w:t>莎</w:t>
-      </w:r>
-      <w:proofErr w:type="gramEnd"/>
-      <w:r>
-        <w:t>拉</w:t>
+        <w:t>、莎拉</w:t>
       </w:r>
     </w:p>
     <w:p>
@@ -4927,21 +4672,7 @@
         <w:rPr>
           <w:rFonts w:hint="eastAsia"/>
         </w:rPr>
-        <w:t>的业务结果思考，埃瑞克表明目前已经完成第一工作法，但是发布的批量太大，仍然有太多的半成品，部署工作正在引发下游的计划外修复工作。第二工作法建立起从IT运维部返回</w:t>
-      </w:r>
-      <w:proofErr w:type="gramStart"/>
-      <w:r>
-        <w:rPr>
-          <w:rFonts w:hint="eastAsia"/>
-        </w:rPr>
-        <w:t>至开发</w:t>
-      </w:r>
-      <w:proofErr w:type="gramEnd"/>
-      <w:r>
-        <w:rPr>
-          <w:rFonts w:hint="eastAsia"/>
-        </w:rPr>
-        <w:t>部的不间断的反馈回路，但是9个月的时间太慢，需要更多的反馈。</w:t>
+        <w:t>的业务结果思考，埃瑞克表明目前已经完成第一工作法，但是发布的批量太大，仍然有太多的半成品，部署工作正在引发下游的计划外修复工作。第二工作法建立起从IT运维部返回至开发部的不间断的反馈回路，但是9个月的时间太慢，需要更多的反馈。</w:t>
       </w:r>
     </w:p>
     <w:p>
@@ -5087,21 +4818,7 @@
         <w:rPr>
           <w:rFonts w:hint="eastAsia"/>
         </w:rPr>
-        <w:t>12点13分，特别行动</w:t>
-      </w:r>
-      <w:proofErr w:type="gramStart"/>
-      <w:r>
-        <w:rPr>
-          <w:rFonts w:hint="eastAsia"/>
-        </w:rPr>
-        <w:t>队启动</w:t>
-      </w:r>
-      <w:proofErr w:type="gramEnd"/>
-      <w:r>
-        <w:rPr>
-          <w:rFonts w:hint="eastAsia"/>
-        </w:rPr>
-        <w:t>会议</w:t>
+        <w:t>12点13分，特别行动队启动会议</w:t>
       </w:r>
     </w:p>
     <w:p>
@@ -5400,19 +5117,11 @@
         </w:rPr>
         <w:t>会议内容：</w:t>
       </w:r>
-      <w:proofErr w:type="gramStart"/>
-      <w:r>
-        <w:rPr>
-          <w:rFonts w:hint="eastAsia"/>
-        </w:rPr>
-        <w:t>玛姬介绍</w:t>
-      </w:r>
-      <w:proofErr w:type="gramEnd"/>
-      <w:r>
-        <w:rPr>
-          <w:rFonts w:hint="eastAsia"/>
-        </w:rPr>
-        <w:t>独角兽可以查看历史购买记录，并通知她能得到雪地轮胎和电瓶的八五折优惠，她提议对1%的客户展开一次电子邮件广告活动。</w:t>
+      <w:r>
+        <w:rPr>
+          <w:rFonts w:hint="eastAsia"/>
+        </w:rPr>
+        <w:t>玛姬介绍独角兽可以查看历史购买记录，并通知她能得到雪地轮胎和电瓶的八五折优惠，她提议对1%的客户展开一次电子邮件广告活动。</w:t>
       </w:r>
     </w:p>
     <w:p>
@@ -5499,15 +5208,7 @@
         <w:t>问题处理：</w:t>
       </w:r>
       <w:r>
-        <w:t>为门店工作人员建立一个网页，在这个网页上输入优惠</w:t>
-      </w:r>
-      <w:proofErr w:type="gramStart"/>
-      <w:r>
-        <w:t>劵</w:t>
-      </w:r>
-      <w:proofErr w:type="gramEnd"/>
-      <w:r>
-        <w:t>促销代码，自动启动仓库的分类配送。还在客户账户页面创建一个新表单，通过表单，门店可以把客户订购的商品直接寄送到他们家里。</w:t>
+        <w:t>为门店工作人员建立一个网页，在这个网页上输入优惠劵促销代码，自动启动仓库的分类配送。还在客户账户页面创建一个新表单，通过表单，门店可以把客户订购的商品直接寄送到他们家里。</w:t>
       </w:r>
     </w:p>
     <w:p>
@@ -5637,41 +5338,134 @@
         <w:rPr>
           <w:rFonts w:hAnsiTheme="minorEastAsia"/>
         </w:rPr>
-        <w:t>名为“邪恶混</w:t>
-      </w:r>
-      <w:proofErr w:type="gramStart"/>
+        <w:t>名为“邪恶混世魔猴”项</w:t>
+      </w:r>
+      <w:r>
+        <w:t>目，不断设法探测安全漏洞，用大量畸形数据包干扰应用程序，试图安装后门程序，访问机密数据，以及开展其他种种恶意攻击。</w:t>
+      </w:r>
+    </w:p>
+    <w:p>
+      <w:pPr>
+        <w:ind w:firstLine="480"/>
+      </w:pPr>
+      <w:r>
+        <w:t>史蒂夫建议比尔担任公司的</w:t>
+      </w:r>
+      <w:r>
+        <w:rPr>
+          <w:rFonts w:hint="eastAsia"/>
+        </w:rPr>
+        <w:t>COO，将他放上一个两年计划的快车道，在销售和市场营销部门轮岗，管理一家工厂，积累国际经验，维护关键供应商的客户关系，以及管理供应链。在两年内担任临时COO，在迪克退休期间与他紧密合作，在三年内成为公司的下一任COO</w:t>
+      </w:r>
+      <w:r>
+        <w:t>。</w:t>
+      </w:r>
+    </w:p>
+    <w:p>
+      <w:pPr>
+        <w:pStyle w:val="1"/>
+      </w:pPr>
+      <w:r>
+        <w:t>对三步工作法的解释</w:t>
+      </w:r>
+    </w:p>
+    <w:p>
+      <w:pPr>
+        <w:ind w:firstLineChars="200" w:firstLine="482"/>
+      </w:pPr>
+      <w:r>
+        <w:rPr>
+          <w:b/>
+        </w:rPr>
+        <w:t>第一工作法</w:t>
+      </w:r>
+      <w:r>
+        <w:t>是关于从开发到</w:t>
+      </w:r>
+      <w:r>
+        <w:rPr>
+          <w:rFonts w:hint="eastAsia"/>
+        </w:rPr>
+        <w:t>IT运维再到客户的整个自左向右的工作流，为了使流量最大化，我们需要小的批量规模和工作间隔，并不断为了整体目标进行优化。</w:t>
+      </w:r>
+    </w:p>
+    <w:p>
+      <w:pPr>
+        <w:ind w:firstLineChars="200" w:firstLine="480"/>
+      </w:pPr>
+      <w:r>
+        <w:t>必要的做法包括</w:t>
+      </w:r>
+      <w:r>
+        <w:t>持续构建、集成以及部署，按需创建环境，严控半成品，以及构建器能够顺利变更的安全系统和组织。</w:t>
+      </w:r>
+    </w:p>
+    <w:p>
+      <w:pPr>
+        <w:ind w:firstLineChars="200" w:firstLine="482"/>
+      </w:pPr>
+      <w:r>
+        <w:rPr>
+          <w:b/>
+        </w:rPr>
+        <w:t>第二工作法</w:t>
+      </w:r>
+      <w:r>
+        <w:t>是关于价值流各阶段自左向右的快速持续反馈流，放大其效益以确保防止问题再次发生，或者更快地发现和修复问题。</w:t>
+      </w:r>
+    </w:p>
+    <w:p>
+      <w:pPr>
+        <w:ind w:firstLineChars="200" w:firstLine="480"/>
+      </w:pPr>
+      <w:r>
+        <w:t>必要的做法包括：在部署管道中的构建和测试失</w:t>
+      </w:r>
       <w:r>
         <w:rPr>
           <w:rFonts w:hAnsiTheme="minorEastAsia"/>
         </w:rPr>
-        <w:t>世</w:t>
-      </w:r>
-      <w:proofErr w:type="gramEnd"/>
-      <w:r>
-        <w:rPr>
-          <w:rFonts w:hAnsiTheme="minorEastAsia"/>
-        </w:rPr>
-        <w:t>魔猴”项</w:t>
-      </w:r>
-      <w:r>
-        <w:t>目，不断设法探测安全漏洞，用大量畸形数据包干扰应用程序，试图安装后门程序，访问机密数据，以及开展其他种种恶意攻击。</w:t>
-      </w:r>
-    </w:p>
-    <w:p>
-      <w:pPr>
-        <w:ind w:firstLine="480"/>
-      </w:pPr>
-      <w:r>
-        <w:t>史蒂夫建议比尔担任公司的</w:t>
-      </w:r>
-      <w:r>
-        <w:rPr>
-          <w:rFonts w:hint="eastAsia"/>
-        </w:rPr>
-        <w:t>COO，将他放上一个两年计划的快车道，在销售和市场营销部门轮岗，管理一家工厂，积累国际经验，维护关键供应商的客户关系，以及管理供应链。在两年内担任临时COO，在迪克退休期间与他紧密合作，在三年内成为公司的下一任COO</w:t>
-      </w:r>
-      <w:r>
-        <w:t>。</w:t>
+        <w:t>败时“停止生产线”</w:t>
+      </w:r>
+      <w:r>
+        <w:t>；日复一日地持续改进日常工作；创建快速的自动化测试套装软件，以确保代码总是处于可部署的状态；在开发和IT运维之间建立共同的目标和共同的解决问题的机制；建立普遍的产品遥测技术，让每个人都能知道，代码和环境是否在按照设定的运行，以及是否达到了客户的目标。</w:t>
+      </w:r>
+    </w:p>
+    <w:p>
+      <w:pPr>
+        <w:ind w:firstLineChars="200" w:firstLine="482"/>
+      </w:pPr>
+      <w:r>
+        <w:rPr>
+          <w:b/>
+        </w:rPr>
+        <w:t>第三工作法</w:t>
+      </w:r>
+      <w:r>
+        <w:t>是关于创造公司文化，该文化可带动两种风气的形成：不断尝试，这需要承担风险并从成功和失败中吸取经验教训；理解重复和联系是熟练掌握的前提。</w:t>
+      </w:r>
+    </w:p>
+    <w:p>
+      <w:pPr>
+        <w:ind w:firstLineChars="200" w:firstLine="480"/>
+      </w:pPr>
+      <w:r>
+        <w:t>必要的做法包括：营造一种勇于创新、敢于冒险以及高信任度的文化，把至少</w:t>
+      </w:r>
+      <w:r>
+        <w:rPr>
+          <w:rFonts w:hint="eastAsia"/>
+        </w:rPr>
+        <w:t>20%</w:t>
+      </w:r>
+      <w:r>
+        <w:t>的开发和</w:t>
+      </w:r>
+      <w:r>
+        <w:rPr>
+          <w:rFonts w:hint="eastAsia"/>
+        </w:rPr>
+        <w:t>IT运维周期划拨给非功能性需求，并且不断鼓励进行改进。</w:t>
       </w:r>
     </w:p>
     <w:p>
@@ -5679,27 +5473,7 @@
         <w:pStyle w:val="1"/>
       </w:pPr>
       <w:r>
-        <w:t>对三步工作法的解释</w:t>
-      </w:r>
-    </w:p>
-    <w:p>
-      <w:pPr>
-        <w:ind w:firstLineChars="200" w:firstLine="482"/>
-      </w:pPr>
-      <w:r>
-        <w:rPr>
-          <w:b/>
-        </w:rPr>
-        <w:t>第一工作法</w:t>
-      </w:r>
-      <w:r>
-        <w:t>是关于从开发到</w:t>
-      </w:r>
-      <w:r>
-        <w:rPr>
-          <w:rFonts w:hint="eastAsia"/>
-        </w:rPr>
-        <w:t>IT运维再到客户的整个自左向右的工作流，为了使流量最大化，我们需要小的批量规模和工作间隔，并不断为了整体目标进行优化。</w:t>
+        <w:t>个人总结</w:t>
       </w:r>
     </w:p>
     <w:p>
@@ -5707,24 +5481,13 @@
         <w:ind w:firstLineChars="200" w:firstLine="480"/>
       </w:pPr>
       <w:r>
-        <w:t>必要的做法包括</w:t>
-      </w:r>
-      <w:r>
-        <w:t>持续构建、集成以及部署，按需创建环境，严控半成品，以及构建器能够顺利变更的安全系统和组织。</w:t>
-      </w:r>
-    </w:p>
-    <w:p>
-      <w:pPr>
-        <w:ind w:firstLineChars="200" w:firstLine="482"/>
-      </w:pPr>
-      <w:r>
-        <w:rPr>
-          <w:b/>
-        </w:rPr>
-        <w:t>第二工作法</w:t>
-      </w:r>
-      <w:r>
-        <w:t>是关于价值流各阶段自左向右的快速持续反馈流，放大其效益以确保防止问题再次发生，或者更快地发现和修复问题。</w:t>
+        <w:t>从本书中主要学习到了三步工作法和等待时间图，根据书中的介绍，等待时间图就是当资源使用率超过</w:t>
+      </w:r>
+      <w:r>
+        <w:rPr>
+          <w:rFonts w:hint="eastAsia"/>
+        </w:rPr>
+        <w:t>80%时，等待时间就会直线上升。</w:t>
       </w:r>
     </w:p>
     <w:p>
@@ -5732,128 +5495,21 @@
         <w:ind w:firstLineChars="200" w:firstLine="480"/>
       </w:pPr>
       <w:r>
-        <w:t>必要的做法包括：在部署管道中的构建和测试失</w:t>
-      </w:r>
-      <w:r>
-        <w:rPr>
-          <w:rFonts w:hAnsiTheme="minorEastAsia"/>
-        </w:rPr>
-        <w:t>败时“停止生产线”</w:t>
-      </w:r>
-      <w:r>
-        <w:t>；日复一日地持续改进日常工作；创建快速的自动化测试套装软件，以确保代码总是处于可部署的状态；在开发和IT运</w:t>
-      </w:r>
-      <w:proofErr w:type="gramStart"/>
-      <w:r>
-        <w:t>维之间</w:t>
-      </w:r>
-      <w:proofErr w:type="gramEnd"/>
-      <w:r>
-        <w:t>建立共同的目标和共同的解决问题的机制；建立普遍的产品遥测技术，让每个人都能知道，代码和环境是否在按照设定的运行，以及是否达到了客户的目标。</w:t>
-      </w:r>
-    </w:p>
-    <w:p>
-      <w:pPr>
-        <w:ind w:firstLineChars="200" w:firstLine="482"/>
-      </w:pPr>
-      <w:r>
-        <w:rPr>
-          <w:b/>
-        </w:rPr>
-        <w:t>第三工作法</w:t>
-      </w:r>
-      <w:r>
-        <w:t>是关于创造公司文化，该文化可带动两种风气的形成：不断尝试，这需要承担风险并从成功和失败中吸取经验教训；理解重复和联系是熟练掌握的前提。</w:t>
-      </w:r>
-      <w:bookmarkStart w:id="0" w:name="_GoBack"/>
-      <w:bookmarkEnd w:id="0"/>
+        <w:rPr>
+          <w:rFonts w:hint="eastAsia"/>
+        </w:rPr>
+        <w:t>笔者对此特别有感受，以前在项目现场的时候，各种现场工作充满了全天，往往早上接收到了要部署的包，直到晚上</w:t>
+      </w:r>
+      <w:r>
+        <w:t>8点才有时间部署，而中午领导布置的收集工作，一般要到半夜才能交稿。这就导致现场的约束点造成了整个项目的部署延迟。所以说想要现场的工作顺利，除了公司需要有测试和开发的并行环境，而且还要保证现场的问题复现。小版本的迭代测试发布能有效的避免，因为增加不太多的功能，能保证现场版本的稳定性。</w:t>
+      </w:r>
     </w:p>
     <w:p>
       <w:pPr>
         <w:ind w:firstLineChars="200" w:firstLine="480"/>
       </w:pPr>
       <w:r>
-        <w:t>必要的做法包括：营造一种勇于创新、敢于冒险以及高信任度的文化，</w:t>
-      </w:r>
-      <w:proofErr w:type="gramStart"/>
-      <w:r>
-        <w:t>把至少</w:t>
-      </w:r>
-      <w:proofErr w:type="gramEnd"/>
-      <w:r>
-        <w:rPr>
-          <w:rFonts w:hint="eastAsia"/>
-        </w:rPr>
-        <w:t>20%</w:t>
-      </w:r>
-      <w:r>
-        <w:t>的开发和</w:t>
-      </w:r>
-      <w:r>
-        <w:rPr>
-          <w:rFonts w:hint="eastAsia"/>
-        </w:rPr>
-        <w:t>IT运维周期划拨给非功能性需求，并且不断鼓励进行改进。</w:t>
-      </w:r>
-    </w:p>
-    <w:p>
-      <w:pPr>
-        <w:pStyle w:val="1"/>
-      </w:pPr>
-      <w:r>
-        <w:t>个人总结</w:t>
-      </w:r>
-    </w:p>
-    <w:p>
-      <w:pPr>
-        <w:ind w:firstLineChars="200" w:firstLine="480"/>
-      </w:pPr>
-      <w:r>
-        <w:t>从本书中主要学习到了三步工作法和等待时间图，根据书中的介绍，等待时间图就是</w:t>
-      </w:r>
-      <w:proofErr w:type="gramStart"/>
-      <w:r>
-        <w:t>当资源</w:t>
-      </w:r>
-      <w:proofErr w:type="gramEnd"/>
-      <w:r>
-        <w:t>使用率超过</w:t>
-      </w:r>
-      <w:r>
-        <w:rPr>
-          <w:rFonts w:hint="eastAsia"/>
-        </w:rPr>
-        <w:t>80%时，等待时间就会直线上升。</w:t>
-      </w:r>
-    </w:p>
-    <w:p>
-      <w:pPr>
-        <w:ind w:firstLineChars="200" w:firstLine="480"/>
-      </w:pPr>
-      <w:r>
-        <w:rPr>
-          <w:rFonts w:hint="eastAsia"/>
-        </w:rPr>
-        <w:t>笔者对此特别有感受，以前在项目现场的时候，各种现场工作充满了全天，往往早上接收到了要部署的包，直到晚上</w:t>
-      </w:r>
-      <w:r>
-        <w:t>8点才有时间部署，而中午领导布置的收集工作，一般要到半夜才能交稿。这就导致现场的约束点造成了整个项目的部署延迟。所以说想要现场的工作顺利，除了公司需要有测试和开发的并行环境，而且还要保证现场的问题复现。小版本的迭代测试发布能有效的避免，因为增加不太多的功能，能保证现场版本的稳定性。</w:t>
-      </w:r>
-    </w:p>
-    <w:p>
-      <w:pPr>
-        <w:ind w:firstLineChars="200" w:firstLine="480"/>
-      </w:pPr>
-      <w:r>
-        <w:t>下面来说</w:t>
-      </w:r>
-      <w:proofErr w:type="gramStart"/>
-      <w:r>
-        <w:t>说</w:t>
-      </w:r>
-      <w:proofErr w:type="gramEnd"/>
-      <w:r>
-        <w:t>三步工作法，以前在公司也遇到过约束点的问题，有时候现场反</w:t>
+        <w:t>下面来说说三步工作法，以前在公司也遇到过约束点的问题，有时候现场反</w:t>
       </w:r>
       <w:r>
         <w:lastRenderedPageBreak/>
@@ -5873,19 +5529,11 @@
       <w:r>
         <w:t>针对</w:t>
       </w:r>
-      <w:proofErr w:type="spellStart"/>
-      <w:r>
-        <w:rPr>
-          <w:rFonts w:hint="eastAsia"/>
-        </w:rPr>
-        <w:t>DevOps</w:t>
-      </w:r>
-      <w:proofErr w:type="spellEnd"/>
-      <w:r>
-        <w:rPr>
-          <w:rFonts w:hint="eastAsia"/>
-        </w:rPr>
-        <w:t>的开发运维模式，现在很多团队都无法做到这一点，主要就是计划外工作的阻碍，变更都是可以完成了。笔者还记得2017年3月刚刚接手项目的运维，现场工作异常忙碌，往往到了</w:t>
+      <w:r>
+        <w:rPr>
+          <w:rFonts w:hint="eastAsia"/>
+        </w:rPr>
+        <w:t>DevOps的开发运维模式，现在很多团队都无法做到这一点，主要就是计划外工作的阻碍，变更都是可以完成了。笔者还记得2017年3月刚刚接手项目的运维，现场工作异常忙碌，往往到了</w:t>
       </w:r>
       <w:r>
         <w:t>12点还在进行现场测试，最后由于公司总部人员的轮值休息，笔者自己现场改代码并提交测试，那个黑暗的时代，也是新项目的摸索时代，不知道现在的现场工作是不是很轻松了，不会再有那种不知道石头在哪里的时候了。</w:t>
@@ -5898,19 +5546,11 @@
       <w:r>
         <w:t>所以笔者特别推崇小版本的迭代与发布，并不为了达成整体目标一口气完成，希望能使得大多数的研发人员和研发经理了解</w:t>
       </w:r>
-      <w:proofErr w:type="spellStart"/>
-      <w:r>
-        <w:rPr>
-          <w:rFonts w:hint="eastAsia"/>
-        </w:rPr>
-        <w:t>DevOps</w:t>
-      </w:r>
-      <w:proofErr w:type="spellEnd"/>
-      <w:r>
-        <w:rPr>
-          <w:rFonts w:hint="eastAsia"/>
-        </w:rPr>
-        <w:t>，使用并熟练。</w:t>
+      <w:r>
+        <w:rPr>
+          <w:rFonts w:hint="eastAsia"/>
+        </w:rPr>
+        <w:t>DevOps，使用并熟练。</w:t>
       </w:r>
     </w:p>
     <w:p>
@@ -5950,16 +5590,8 @@
         <w:rPr>
           <w:rFonts w:hint="eastAsia"/>
         </w:rPr>
-        <w:t>SSN：社保</w:t>
-      </w:r>
-      <w:proofErr w:type="gramStart"/>
-      <w:r>
-        <w:rPr>
-          <w:rFonts w:hint="eastAsia"/>
-        </w:rPr>
-        <w:t>帐号</w:t>
-      </w:r>
-      <w:proofErr w:type="gramEnd"/>
+        <w:t>SSN：社保帐号</w:t>
+      </w:r>
     </w:p>
     <w:p>
       <w:r>
@@ -6027,6 +5659,44 @@
 </w:document>
 </file>
 
+<file path=word/endnotes.xml><?xml version="1.0" encoding="utf-8"?>
+<w:endnotes xmlns:wpc="http://schemas.microsoft.com/office/word/2010/wordprocessingCanvas" xmlns:mc="http://schemas.openxmlformats.org/markup-compatibility/2006" xmlns:o="urn:schemas-microsoft-com:office:office" xmlns:r="http://schemas.openxmlformats.org/officeDocument/2006/relationships" xmlns:m="http://schemas.openxmlformats.org/officeDocument/2006/math" xmlns:v="urn:schemas-microsoft-com:vml" xmlns:wp14="http://schemas.microsoft.com/office/word/2010/wordprocessingDrawing" xmlns:wp="http://schemas.openxmlformats.org/drawingml/2006/wordprocessingDrawing" xmlns:w10="urn:schemas-microsoft-com:office:word" xmlns:w="http://schemas.openxmlformats.org/wordprocessingml/2006/main" xmlns:w14="http://schemas.microsoft.com/office/word/2010/wordml" xmlns:w15="http://schemas.microsoft.com/office/word/2012/wordml" xmlns:wpg="http://schemas.microsoft.com/office/word/2010/wordprocessingGroup" xmlns:wpi="http://schemas.microsoft.com/office/word/2010/wordprocessingInk" xmlns:wne="http://schemas.microsoft.com/office/word/2006/wordml" xmlns:wps="http://schemas.microsoft.com/office/word/2010/wordprocessingShape" mc:Ignorable="w14 w15 wp14">
+  <w:endnote w:type="separator" w:id="-1">
+    <w:p>
+      <w:r>
+        <w:separator/>
+      </w:r>
+    </w:p>
+  </w:endnote>
+  <w:endnote w:type="continuationSeparator" w:id="0">
+    <w:p>
+      <w:r>
+        <w:continuationSeparator/>
+      </w:r>
+    </w:p>
+  </w:endnote>
+</w:endnotes>
+</file>
+
+<file path=word/footnotes.xml><?xml version="1.0" encoding="utf-8"?>
+<w:footnotes xmlns:wpc="http://schemas.microsoft.com/office/word/2010/wordprocessingCanvas" xmlns:mc="http://schemas.openxmlformats.org/markup-compatibility/2006" xmlns:o="urn:schemas-microsoft-com:office:office" xmlns:r="http://schemas.openxmlformats.org/officeDocument/2006/relationships" xmlns:m="http://schemas.openxmlformats.org/officeDocument/2006/math" xmlns:v="urn:schemas-microsoft-com:vml" xmlns:wp14="http://schemas.microsoft.com/office/word/2010/wordprocessingDrawing" xmlns:wp="http://schemas.openxmlformats.org/drawingml/2006/wordprocessingDrawing" xmlns:w10="urn:schemas-microsoft-com:office:word" xmlns:w="http://schemas.openxmlformats.org/wordprocessingml/2006/main" xmlns:w14="http://schemas.microsoft.com/office/word/2010/wordml" xmlns:w15="http://schemas.microsoft.com/office/word/2012/wordml" xmlns:wpg="http://schemas.microsoft.com/office/word/2010/wordprocessingGroup" xmlns:wpi="http://schemas.microsoft.com/office/word/2010/wordprocessingInk" xmlns:wne="http://schemas.microsoft.com/office/word/2006/wordml" xmlns:wps="http://schemas.microsoft.com/office/word/2010/wordprocessingShape" mc:Ignorable="w14 w15 wp14">
+  <w:footnote w:type="separator" w:id="-1">
+    <w:p>
+      <w:r>
+        <w:separator/>
+      </w:r>
+    </w:p>
+  </w:footnote>
+  <w:footnote w:type="continuationSeparator" w:id="0">
+    <w:p>
+      <w:r>
+        <w:continuationSeparator/>
+      </w:r>
+    </w:p>
+  </w:footnote>
+</w:footnotes>
+</file>
+
 <file path=word/numbering.xml><?xml version="1.0" encoding="utf-8"?>
 <w:numbering xmlns:wpc="http://schemas.microsoft.com/office/word/2010/wordprocessingCanvas" xmlns:mc="http://schemas.openxmlformats.org/markup-compatibility/2006" xmlns:o="urn:schemas-microsoft-com:office:office" xmlns:r="http://schemas.openxmlformats.org/officeDocument/2006/relationships" xmlns:m="http://schemas.openxmlformats.org/officeDocument/2006/math" xmlns:v="urn:schemas-microsoft-com:vml" xmlns:wp14="http://schemas.microsoft.com/office/word/2010/wordprocessingDrawing" xmlns:wp="http://schemas.openxmlformats.org/drawingml/2006/wordprocessingDrawing" xmlns:w10="urn:schemas-microsoft-com:office:word" xmlns:w="http://schemas.openxmlformats.org/wordprocessingml/2006/main" xmlns:w14="http://schemas.microsoft.com/office/word/2010/wordml" xmlns:w15="http://schemas.microsoft.com/office/word/2012/wordml" xmlns:wpg="http://schemas.microsoft.com/office/word/2010/wordprocessingGroup" xmlns:wpi="http://schemas.microsoft.com/office/word/2010/wordprocessingInk" xmlns:wne="http://schemas.microsoft.com/office/word/2006/wordml" xmlns:wps="http://schemas.microsoft.com/office/word/2010/wordprocessingShape" mc:Ignorable="w14 w15 wp14">
   <w:abstractNum w:abstractNumId="0" w15:restartNumberingAfterBreak="0">
@@ -6208,6 +5878,101 @@
     </w:lvl>
   </w:abstractNum>
   <w:abstractNum w:abstractNumId="2" w15:restartNumberingAfterBreak="0">
+    <w:nsid w:val="0DC737A5"/>
+    <w:multiLevelType w:val="multilevel"/>
+    <w:tmpl w:val="04090025"/>
+    <w:lvl w:ilvl="0">
+      <w:start w:val="1"/>
+      <w:numFmt w:val="decimal"/>
+      <w:pStyle w:val="1"/>
+      <w:lvlText w:val="%1"/>
+      <w:lvlJc w:val="left"/>
+      <w:pPr>
+        <w:ind w:left="432" w:hanging="432"/>
+      </w:pPr>
+    </w:lvl>
+    <w:lvl w:ilvl="1">
+      <w:start w:val="1"/>
+      <w:numFmt w:val="decimal"/>
+      <w:pStyle w:val="2"/>
+      <w:lvlText w:val="%1.%2"/>
+      <w:lvlJc w:val="left"/>
+      <w:pPr>
+        <w:ind w:left="576" w:hanging="576"/>
+      </w:pPr>
+    </w:lvl>
+    <w:lvl w:ilvl="2">
+      <w:start w:val="1"/>
+      <w:numFmt w:val="decimal"/>
+      <w:pStyle w:val="3"/>
+      <w:lvlText w:val="%1.%2.%3"/>
+      <w:lvlJc w:val="left"/>
+      <w:pPr>
+        <w:ind w:left="720" w:hanging="720"/>
+      </w:pPr>
+    </w:lvl>
+    <w:lvl w:ilvl="3">
+      <w:start w:val="1"/>
+      <w:numFmt w:val="decimal"/>
+      <w:pStyle w:val="4"/>
+      <w:lvlText w:val="%1.%2.%3.%4"/>
+      <w:lvlJc w:val="left"/>
+      <w:pPr>
+        <w:ind w:left="864" w:hanging="864"/>
+      </w:pPr>
+    </w:lvl>
+    <w:lvl w:ilvl="4">
+      <w:start w:val="1"/>
+      <w:numFmt w:val="decimal"/>
+      <w:pStyle w:val="5"/>
+      <w:lvlText w:val="%1.%2.%3.%4.%5"/>
+      <w:lvlJc w:val="left"/>
+      <w:pPr>
+        <w:ind w:left="1008" w:hanging="1008"/>
+      </w:pPr>
+    </w:lvl>
+    <w:lvl w:ilvl="5">
+      <w:start w:val="1"/>
+      <w:numFmt w:val="decimal"/>
+      <w:pStyle w:val="6"/>
+      <w:lvlText w:val="%1.%2.%3.%4.%5.%6"/>
+      <w:lvlJc w:val="left"/>
+      <w:pPr>
+        <w:ind w:left="1152" w:hanging="1152"/>
+      </w:pPr>
+    </w:lvl>
+    <w:lvl w:ilvl="6">
+      <w:start w:val="1"/>
+      <w:numFmt w:val="decimal"/>
+      <w:pStyle w:val="7"/>
+      <w:lvlText w:val="%1.%2.%3.%4.%5.%6.%7"/>
+      <w:lvlJc w:val="left"/>
+      <w:pPr>
+        <w:ind w:left="1296" w:hanging="1296"/>
+      </w:pPr>
+    </w:lvl>
+    <w:lvl w:ilvl="7">
+      <w:start w:val="1"/>
+      <w:numFmt w:val="decimal"/>
+      <w:pStyle w:val="8"/>
+      <w:lvlText w:val="%1.%2.%3.%4.%5.%6.%7.%8"/>
+      <w:lvlJc w:val="left"/>
+      <w:pPr>
+        <w:ind w:left="1440" w:hanging="1440"/>
+      </w:pPr>
+    </w:lvl>
+    <w:lvl w:ilvl="8">
+      <w:start w:val="1"/>
+      <w:numFmt w:val="decimal"/>
+      <w:pStyle w:val="9"/>
+      <w:lvlText w:val="%1.%2.%3.%4.%5.%6.%7.%8.%9"/>
+      <w:lvlJc w:val="left"/>
+      <w:pPr>
+        <w:ind w:left="1584" w:hanging="1584"/>
+      </w:pPr>
+    </w:lvl>
+  </w:abstractNum>
+  <w:abstractNum w:abstractNumId="3" w15:restartNumberingAfterBreak="0">
     <w:nsid w:val="1F9D7C5D"/>
     <w:multiLevelType w:val="hybridMultilevel"/>
     <w:tmpl w:val="F3000FA0"/>
@@ -6296,7 +6061,7 @@
       </w:pPr>
     </w:lvl>
   </w:abstractNum>
-  <w:abstractNum w:abstractNumId="3" w15:restartNumberingAfterBreak="0">
+  <w:abstractNum w:abstractNumId="4" w15:restartNumberingAfterBreak="0">
     <w:nsid w:val="2A024772"/>
     <w:multiLevelType w:val="hybridMultilevel"/>
     <w:tmpl w:val="61BA8774"/>
@@ -6385,14 +6150,13 @@
       </w:pPr>
     </w:lvl>
   </w:abstractNum>
-  <w:abstractNum w:abstractNumId="4" w15:restartNumberingAfterBreak="0">
+  <w:abstractNum w:abstractNumId="5" w15:restartNumberingAfterBreak="0">
     <w:nsid w:val="3A9705C7"/>
     <w:multiLevelType w:val="multilevel"/>
-    <w:tmpl w:val="4F6419F0"/>
+    <w:tmpl w:val="8376BD9E"/>
     <w:lvl w:ilvl="0">
       <w:start w:val="1"/>
       <w:numFmt w:val="decimal"/>
-      <w:pStyle w:val="1"/>
       <w:lvlText w:val="%1"/>
       <w:lvlJc w:val="left"/>
       <w:pPr>
@@ -6402,7 +6166,6 @@
     <w:lvl w:ilvl="1">
       <w:start w:val="1"/>
       <w:numFmt w:val="decimal"/>
-      <w:pStyle w:val="2"/>
       <w:lvlText w:val="%1.%2"/>
       <w:lvlJc w:val="left"/>
       <w:pPr>
@@ -6469,7 +6232,6 @@
     <w:lvl w:ilvl="2">
       <w:start w:val="1"/>
       <w:numFmt w:val="decimal"/>
-      <w:pStyle w:val="3"/>
       <w:lvlText w:val="%1.%2.%3"/>
       <w:lvlJc w:val="left"/>
       <w:pPr>
@@ -6479,7 +6241,6 @@
     <w:lvl w:ilvl="3">
       <w:start w:val="1"/>
       <w:numFmt w:val="decimal"/>
-      <w:pStyle w:val="4"/>
       <w:lvlText w:val="%1.%2.%3.%4"/>
       <w:lvlJc w:val="left"/>
       <w:pPr>
@@ -6489,7 +6250,6 @@
     <w:lvl w:ilvl="4">
       <w:start w:val="1"/>
       <w:numFmt w:val="decimal"/>
-      <w:pStyle w:val="5"/>
       <w:lvlText w:val="%1.%2.%3.%4.%5"/>
       <w:lvlJc w:val="left"/>
       <w:pPr>
@@ -6499,7 +6259,6 @@
     <w:lvl w:ilvl="5">
       <w:start w:val="1"/>
       <w:numFmt w:val="decimal"/>
-      <w:pStyle w:val="6"/>
       <w:lvlText w:val="%1.%2.%3.%4.%5.%6"/>
       <w:lvlJc w:val="left"/>
       <w:pPr>
@@ -6509,7 +6268,6 @@
     <w:lvl w:ilvl="6">
       <w:start w:val="1"/>
       <w:numFmt w:val="decimal"/>
-      <w:pStyle w:val="7"/>
       <w:lvlText w:val="%1.%2.%3.%4.%5.%6.%7"/>
       <w:lvlJc w:val="left"/>
       <w:pPr>
@@ -6519,7 +6277,6 @@
     <w:lvl w:ilvl="7">
       <w:start w:val="1"/>
       <w:numFmt w:val="decimal"/>
-      <w:pStyle w:val="8"/>
       <w:lvlText w:val="%1.%2.%3.%4.%5.%6.%7.%8"/>
       <w:lvlJc w:val="left"/>
       <w:pPr>
@@ -6529,7 +6286,6 @@
     <w:lvl w:ilvl="8">
       <w:start w:val="1"/>
       <w:numFmt w:val="decimal"/>
-      <w:pStyle w:val="9"/>
       <w:lvlText w:val="%1.%2.%3.%4.%5.%6.%7.%8.%9"/>
       <w:lvlJc w:val="left"/>
       <w:pPr>
@@ -6537,7 +6293,7 @@
       </w:pPr>
     </w:lvl>
   </w:abstractNum>
-  <w:abstractNum w:abstractNumId="5" w15:restartNumberingAfterBreak="0">
+  <w:abstractNum w:abstractNumId="6" w15:restartNumberingAfterBreak="0">
     <w:nsid w:val="42AF6945"/>
     <w:multiLevelType w:val="hybridMultilevel"/>
     <w:tmpl w:val="C1A21C0C"/>
@@ -6627,7 +6383,7 @@
       </w:pPr>
     </w:lvl>
   </w:abstractNum>
-  <w:abstractNum w:abstractNumId="6" w15:restartNumberingAfterBreak="0">
+  <w:abstractNum w:abstractNumId="7" w15:restartNumberingAfterBreak="0">
     <w:nsid w:val="54300C15"/>
     <w:multiLevelType w:val="hybridMultilevel"/>
     <w:tmpl w:val="845EA230"/>
@@ -6716,7 +6472,7 @@
       </w:pPr>
     </w:lvl>
   </w:abstractNum>
-  <w:abstractNum w:abstractNumId="7" w15:restartNumberingAfterBreak="0">
+  <w:abstractNum w:abstractNumId="8" w15:restartNumberingAfterBreak="0">
     <w:nsid w:val="55D63CFC"/>
     <w:multiLevelType w:val="hybridMultilevel"/>
     <w:tmpl w:val="E3469FEC"/>
@@ -6805,7 +6561,7 @@
       </w:pPr>
     </w:lvl>
   </w:abstractNum>
-  <w:abstractNum w:abstractNumId="8" w15:restartNumberingAfterBreak="0">
+  <w:abstractNum w:abstractNumId="9" w15:restartNumberingAfterBreak="0">
     <w:nsid w:val="6E947B1C"/>
     <w:multiLevelType w:val="hybridMultilevel"/>
     <w:tmpl w:val="71C8985E"/>
@@ -6894,7 +6650,7 @@
       </w:pPr>
     </w:lvl>
   </w:abstractNum>
-  <w:abstractNum w:abstractNumId="9" w15:restartNumberingAfterBreak="0">
+  <w:abstractNum w:abstractNumId="10" w15:restartNumberingAfterBreak="0">
     <w:nsid w:val="791F6989"/>
     <w:multiLevelType w:val="hybridMultilevel"/>
     <w:tmpl w:val="6A8C14E2"/>
@@ -6983,7 +6739,7 @@
       </w:pPr>
     </w:lvl>
   </w:abstractNum>
-  <w:abstractNum w:abstractNumId="10" w15:restartNumberingAfterBreak="0">
+  <w:abstractNum w:abstractNumId="11" w15:restartNumberingAfterBreak="0">
     <w:nsid w:val="7D7E189B"/>
     <w:multiLevelType w:val="hybridMultilevel"/>
     <w:tmpl w:val="0802A6FC"/>
@@ -7073,37 +6829,40 @@
     </w:lvl>
   </w:abstractNum>
   <w:num w:numId="1">
-    <w:abstractNumId w:val="4"/>
+    <w:abstractNumId w:val="5"/>
   </w:num>
   <w:num w:numId="2">
-    <w:abstractNumId w:val="5"/>
+    <w:abstractNumId w:val="6"/>
   </w:num>
   <w:num w:numId="3">
-    <w:abstractNumId w:val="6"/>
+    <w:abstractNumId w:val="7"/>
   </w:num>
   <w:num w:numId="4">
-    <w:abstractNumId w:val="7"/>
+    <w:abstractNumId w:val="8"/>
   </w:num>
   <w:num w:numId="5">
-    <w:abstractNumId w:val="3"/>
+    <w:abstractNumId w:val="4"/>
   </w:num>
   <w:num w:numId="6">
     <w:abstractNumId w:val="0"/>
   </w:num>
   <w:num w:numId="7">
-    <w:abstractNumId w:val="8"/>
+    <w:abstractNumId w:val="9"/>
   </w:num>
   <w:num w:numId="8">
+    <w:abstractNumId w:val="11"/>
+  </w:num>
+  <w:num w:numId="9">
     <w:abstractNumId w:val="10"/>
   </w:num>
-  <w:num w:numId="9">
-    <w:abstractNumId w:val="9"/>
-  </w:num>
   <w:num w:numId="10">
-    <w:abstractNumId w:val="2"/>
+    <w:abstractNumId w:val="3"/>
   </w:num>
   <w:num w:numId="11">
     <w:abstractNumId w:val="1"/>
+  </w:num>
+  <w:num w:numId="12">
+    <w:abstractNumId w:val="2"/>
   </w:num>
 </w:numbering>
 </file>
@@ -7520,7 +7279,7 @@
       <w:keepNext/>
       <w:keepLines/>
       <w:numPr>
-        <w:numId w:val="1"/>
+        <w:numId w:val="12"/>
       </w:numPr>
       <w:spacing w:before="340" w:after="330" w:line="578" w:lineRule="auto"/>
       <w:outlineLvl w:val="0"/>
@@ -7541,16 +7300,16 @@
     <w:uiPriority w:val="9"/>
     <w:unhideWhenUsed/>
     <w:qFormat/>
-    <w:rsid w:val="0001598D"/>
+    <w:rsid w:val="00862E7D"/>
     <w:pPr>
       <w:keepNext/>
       <w:keepLines/>
       <w:numPr>
         <w:ilvl w:val="1"/>
-        <w:numId w:val="1"/>
+        <w:numId w:val="12"/>
       </w:numPr>
       <w:spacing w:before="260" w:after="260" w:line="415" w:lineRule="auto"/>
-      <w:ind w:left="737" w:hanging="737"/>
+      <w:ind w:left="680" w:hanging="680"/>
       <w:outlineLvl w:val="1"/>
     </w:pPr>
     <w:rPr>
@@ -7576,7 +7335,7 @@
       <w:keepLines/>
       <w:numPr>
         <w:ilvl w:val="2"/>
-        <w:numId w:val="1"/>
+        <w:numId w:val="12"/>
       </w:numPr>
       <w:spacing w:before="260" w:after="260" w:line="416" w:lineRule="auto"/>
       <w:outlineLvl w:val="2"/>
@@ -7603,7 +7362,7 @@
       <w:keepLines/>
       <w:numPr>
         <w:ilvl w:val="3"/>
-        <w:numId w:val="1"/>
+        <w:numId w:val="12"/>
       </w:numPr>
       <w:spacing w:before="280" w:after="290" w:line="376" w:lineRule="auto"/>
       <w:outlineLvl w:val="3"/>
@@ -7631,7 +7390,7 @@
       <w:keepLines/>
       <w:numPr>
         <w:ilvl w:val="4"/>
-        <w:numId w:val="1"/>
+        <w:numId w:val="12"/>
       </w:numPr>
       <w:spacing w:before="280" w:after="290" w:line="376" w:lineRule="auto"/>
       <w:outlineLvl w:val="4"/>
@@ -7658,7 +7417,7 @@
       <w:keepLines/>
       <w:numPr>
         <w:ilvl w:val="5"/>
-        <w:numId w:val="1"/>
+        <w:numId w:val="12"/>
       </w:numPr>
       <w:spacing w:before="240" w:after="64" w:line="320" w:lineRule="auto"/>
       <w:outlineLvl w:val="5"/>
@@ -7685,7 +7444,7 @@
       <w:keepLines/>
       <w:numPr>
         <w:ilvl w:val="6"/>
-        <w:numId w:val="1"/>
+        <w:numId w:val="12"/>
       </w:numPr>
       <w:spacing w:before="240" w:after="64" w:line="320" w:lineRule="auto"/>
       <w:outlineLvl w:val="6"/>
@@ -7711,7 +7470,7 @@
       <w:keepLines/>
       <w:numPr>
         <w:ilvl w:val="7"/>
-        <w:numId w:val="1"/>
+        <w:numId w:val="12"/>
       </w:numPr>
       <w:spacing w:before="240" w:after="64" w:line="320" w:lineRule="auto"/>
       <w:outlineLvl w:val="7"/>
@@ -7736,7 +7495,7 @@
       <w:keepLines/>
       <w:numPr>
         <w:ilvl w:val="8"/>
-        <w:numId w:val="1"/>
+        <w:numId w:val="12"/>
       </w:numPr>
       <w:spacing w:before="240" w:after="64" w:line="320" w:lineRule="auto"/>
       <w:outlineLvl w:val="8"/>
@@ -7827,7 +7586,7 @@
     <w:basedOn w:val="a0"/>
     <w:link w:val="2"/>
     <w:uiPriority w:val="9"/>
-    <w:rsid w:val="0001598D"/>
+    <w:rsid w:val="00862E7D"/>
     <w:rPr>
       <w:rFonts w:asciiTheme="majorHAnsi" w:eastAsiaTheme="majorEastAsia" w:hAnsiTheme="majorHAnsi" w:cstheme="majorBidi"/>
       <w:b/>
@@ -7942,6 +7701,73 @@
     <w:pPr>
       <w:ind w:firstLineChars="200" w:firstLine="420"/>
     </w:pPr>
+  </w:style>
+  <w:style w:type="paragraph" w:styleId="a5">
+    <w:name w:val="header"/>
+    <w:basedOn w:val="a"/>
+    <w:link w:val="Char0"/>
+    <w:uiPriority w:val="99"/>
+    <w:unhideWhenUsed/>
+    <w:rsid w:val="00F62BF9"/>
+    <w:pPr>
+      <w:pBdr>
+        <w:bottom w:val="single" w:sz="6" w:space="1" w:color="auto"/>
+      </w:pBdr>
+      <w:tabs>
+        <w:tab w:val="center" w:pos="4153"/>
+        <w:tab w:val="right" w:pos="8306"/>
+      </w:tabs>
+      <w:snapToGrid w:val="0"/>
+      <w:jc w:val="center"/>
+    </w:pPr>
+    <w:rPr>
+      <w:sz w:val="18"/>
+      <w:szCs w:val="18"/>
+    </w:rPr>
+  </w:style>
+  <w:style w:type="character" w:customStyle="1" w:styleId="Char0">
+    <w:name w:val="页眉 Char"/>
+    <w:basedOn w:val="a0"/>
+    <w:link w:val="a5"/>
+    <w:uiPriority w:val="99"/>
+    <w:rsid w:val="00F62BF9"/>
+    <w:rPr>
+      <w:rFonts w:asciiTheme="minorEastAsia"/>
+      <w:sz w:val="18"/>
+      <w:szCs w:val="18"/>
+    </w:rPr>
+  </w:style>
+  <w:style w:type="paragraph" w:styleId="a6">
+    <w:name w:val="footer"/>
+    <w:basedOn w:val="a"/>
+    <w:link w:val="Char1"/>
+    <w:uiPriority w:val="99"/>
+    <w:unhideWhenUsed/>
+    <w:rsid w:val="00F62BF9"/>
+    <w:pPr>
+      <w:tabs>
+        <w:tab w:val="center" w:pos="4153"/>
+        <w:tab w:val="right" w:pos="8306"/>
+      </w:tabs>
+      <w:snapToGrid w:val="0"/>
+      <w:jc w:val="left"/>
+    </w:pPr>
+    <w:rPr>
+      <w:sz w:val="18"/>
+      <w:szCs w:val="18"/>
+    </w:rPr>
+  </w:style>
+  <w:style w:type="character" w:customStyle="1" w:styleId="Char1">
+    <w:name w:val="页脚 Char"/>
+    <w:basedOn w:val="a0"/>
+    <w:link w:val="a6"/>
+    <w:uiPriority w:val="99"/>
+    <w:rsid w:val="00F62BF9"/>
+    <w:rPr>
+      <w:rFonts w:asciiTheme="minorEastAsia"/>
+      <w:sz w:val="18"/>
+      <w:szCs w:val="18"/>
+    </w:rPr>
   </w:style>
 </w:styles>
 </file>
@@ -8212,7 +8038,7 @@
 </file>
 
 <file path=customXml/itemProps1.xml><?xml version="1.0" encoding="utf-8"?>
-<ds:datastoreItem xmlns:ds="http://schemas.openxmlformats.org/officeDocument/2006/customXml" ds:itemID="{2CE2F0C2-D67E-4222-87F3-BD0F3B2F4EEC}">
+<ds:datastoreItem xmlns:ds="http://schemas.openxmlformats.org/officeDocument/2006/customXml" ds:itemID="{C3A26CC7-C149-4CB1-9A45-9C4D82A55DDB}">
   <ds:schemaRefs>
     <ds:schemaRef ds:uri="http://schemas.openxmlformats.org/officeDocument/2006/bibliography"/>
   </ds:schemaRefs>
